--- a/programming2/Quick_Review_CH7.docx
+++ b/programming2/Quick_Review_CH7.docx
@@ -27,868 +27,1069 @@
         </w:numPr>
         <w:rPr>
           <w:rFonts w:asciiTheme="majorHAnsi" w:hAnsiTheme="majorHAnsi" w:cstheme="majorHAnsi"/>
+          <w:color w:val="211E1E"/>
+        </w:rPr>
+      </w:pPr>
+      <w:r>
+        <w:rPr>
+          <w:rFonts w:asciiTheme="majorHAnsi" w:hAnsiTheme="majorHAnsi" w:cstheme="majorHAnsi"/>
+          <w:color w:val="211E1E"/>
+        </w:rPr>
+        <w:t xml:space="preserve">A function that does not have a data type is called a void function. </w:t>
+      </w:r>
+    </w:p>
+    <w:p>
+      <w:pPr>
+        <w:pStyle w:val="NormalWeb"/>
+        <w:numPr>
+          <w:ilvl w:val="0"/>
+          <w:numId w:val="1"/>
+        </w:numPr>
+        <w:rPr>
+          <w:rFonts w:asciiTheme="majorHAnsi" w:hAnsiTheme="majorHAnsi" w:cstheme="majorHAnsi"/>
+          <w:color w:val="211E1E"/>
+        </w:rPr>
+      </w:pPr>
+      <w:r>
+        <w:rPr>
+          <w:rFonts w:asciiTheme="majorHAnsi" w:hAnsiTheme="majorHAnsi" w:cstheme="majorHAnsi"/>
+          <w:color w:val="211E1E"/>
+        </w:rPr>
+        <w:t xml:space="preserve">A return statement without any value can be used in a void function. If a return statement is used in a void function, it is typically used to exit the function early. </w:t>
+      </w:r>
+    </w:p>
+    <w:p>
+      <w:pPr>
+        <w:pStyle w:val="NormalWeb"/>
+        <w:numPr>
+          <w:ilvl w:val="0"/>
+          <w:numId w:val="1"/>
+        </w:numPr>
+        <w:rPr>
+          <w:rFonts w:asciiTheme="majorHAnsi" w:hAnsiTheme="majorHAnsi" w:cstheme="majorHAnsi"/>
+          <w:color w:val="211E1E"/>
+        </w:rPr>
+      </w:pPr>
+      <w:r>
+        <w:rPr>
+          <w:rFonts w:asciiTheme="majorHAnsi" w:hAnsiTheme="majorHAnsi" w:cstheme="majorHAnsi"/>
+          <w:color w:val="211E1E"/>
+        </w:rPr>
+        <w:t xml:space="preserve">The heading of a void function starts with the word void. </w:t>
+      </w:r>
+    </w:p>
+    <w:p>
+      <w:pPr>
+        <w:pStyle w:val="NormalWeb"/>
+        <w:numPr>
+          <w:ilvl w:val="0"/>
+          <w:numId w:val="1"/>
+        </w:numPr>
+        <w:rPr>
+          <w:rFonts w:asciiTheme="majorHAnsi" w:hAnsiTheme="majorHAnsi" w:cstheme="majorHAnsi"/>
+          <w:color w:val="211E1E"/>
+        </w:rPr>
+      </w:pPr>
+      <w:r>
+        <w:rPr>
+          <w:rFonts w:asciiTheme="majorHAnsi" w:hAnsiTheme="majorHAnsi" w:cstheme="majorHAnsi"/>
+          <w:color w:val="211E1E"/>
+        </w:rPr>
+        <w:t xml:space="preserve">In C++, void is a reserved word. </w:t>
+      </w:r>
+    </w:p>
+    <w:p>
+      <w:pPr>
+        <w:pStyle w:val="NormalWeb"/>
+        <w:numPr>
+          <w:ilvl w:val="0"/>
+          <w:numId w:val="1"/>
+        </w:numPr>
+        <w:rPr>
+          <w:rFonts w:asciiTheme="majorHAnsi" w:hAnsiTheme="majorHAnsi" w:cstheme="majorHAnsi"/>
+          <w:color w:val="211E1E"/>
+        </w:rPr>
+      </w:pPr>
+      <w:r>
+        <w:rPr>
+          <w:rFonts w:asciiTheme="majorHAnsi" w:hAnsiTheme="majorHAnsi" w:cstheme="majorHAnsi"/>
+          <w:color w:val="211E1E"/>
+        </w:rPr>
+        <w:t xml:space="preserve">A void function may or may not have parameters. </w:t>
+      </w:r>
+    </w:p>
+    <w:p>
+      <w:pPr>
+        <w:pStyle w:val="NormalWeb"/>
+        <w:numPr>
+          <w:ilvl w:val="0"/>
+          <w:numId w:val="1"/>
+        </w:numPr>
+        <w:rPr>
+          <w:rFonts w:asciiTheme="majorHAnsi" w:hAnsiTheme="majorHAnsi" w:cstheme="majorHAnsi"/>
+          <w:color w:val="211E1E"/>
+        </w:rPr>
+      </w:pPr>
+      <w:r>
+        <w:rPr>
+          <w:rFonts w:asciiTheme="majorHAnsi" w:hAnsiTheme="majorHAnsi" w:cstheme="majorHAnsi"/>
+          <w:color w:val="211E1E"/>
+        </w:rPr>
+        <w:t>A call to a void function is a stand-alone statement.</w:t>
+      </w:r>
+    </w:p>
+    <w:p>
+      <w:pPr>
+        <w:pStyle w:val="NormalWeb"/>
+        <w:numPr>
+          <w:ilvl w:val="0"/>
+          <w:numId w:val="1"/>
+        </w:numPr>
+        <w:rPr>
+          <w:rFonts w:asciiTheme="majorHAnsi" w:hAnsiTheme="majorHAnsi" w:cstheme="majorHAnsi"/>
+          <w:color w:val="211E1E"/>
+        </w:rPr>
+      </w:pPr>
+      <w:r>
+        <w:rPr>
+          <w:rFonts w:asciiTheme="majorHAnsi" w:hAnsiTheme="majorHAnsi" w:cstheme="majorHAnsi"/>
+          <w:color w:val="211E1E"/>
+        </w:rPr>
+        <w:t xml:space="preserve">To </w:t>
+      </w:r>
+      <w:r>
+        <w:rPr>
+          <w:rFonts w:asciiTheme="majorHAnsi" w:hAnsiTheme="majorHAnsi" w:cstheme="majorHAnsi"/>
+          <w:color w:val="211E1E"/>
+        </w:rPr>
+        <w:t>call a void function, you use the function name together with the actual</w:t>
+      </w:r>
+      <w:r>
+        <w:rPr>
+          <w:rFonts w:asciiTheme="majorHAnsi" w:hAnsiTheme="majorHAnsi" w:cstheme="majorHAnsi"/>
+          <w:color w:val="211E1E"/>
+        </w:rPr>
+        <w:t xml:space="preserve"> </w:t>
+      </w:r>
+      <w:r>
+        <w:rPr>
+          <w:rFonts w:asciiTheme="majorHAnsi" w:hAnsiTheme="majorHAnsi" w:cstheme="majorHAnsi"/>
+          <w:color w:val="211E1E"/>
+        </w:rPr>
+        <w:t>parameters in a stand-alone statement.</w:t>
+      </w:r>
+    </w:p>
+    <w:p>
+      <w:pPr>
+        <w:pStyle w:val="NormalWeb"/>
+        <w:numPr>
+          <w:ilvl w:val="0"/>
+          <w:numId w:val="1"/>
+        </w:numPr>
+        <w:rPr>
+          <w:rFonts w:asciiTheme="majorHAnsi" w:hAnsiTheme="majorHAnsi" w:cstheme="majorHAnsi"/>
+          <w:color w:val="211E1E"/>
+        </w:rPr>
+      </w:pPr>
+      <w:r>
+        <w:rPr>
+          <w:rFonts w:asciiTheme="majorHAnsi" w:hAnsiTheme="majorHAnsi" w:cstheme="majorHAnsi"/>
+          <w:color w:val="211E1E"/>
+        </w:rPr>
+        <w:t>There are two types of formal parameters: value parameters and reference</w:t>
+      </w:r>
+      <w:r>
+        <w:rPr>
+          <w:rFonts w:asciiTheme="majorHAnsi" w:hAnsiTheme="majorHAnsi" w:cstheme="majorHAnsi"/>
+          <w:color w:val="211E1E"/>
+        </w:rPr>
+        <w:t xml:space="preserve"> </w:t>
+      </w:r>
+      <w:r>
+        <w:rPr>
+          <w:rFonts w:asciiTheme="majorHAnsi" w:hAnsiTheme="majorHAnsi" w:cstheme="majorHAnsi"/>
+          <w:color w:val="211E1E"/>
+        </w:rPr>
+        <w:t>parameters.</w:t>
+      </w:r>
+    </w:p>
+    <w:p>
+      <w:pPr>
+        <w:pStyle w:val="NormalWeb"/>
+        <w:numPr>
+          <w:ilvl w:val="0"/>
+          <w:numId w:val="1"/>
+        </w:numPr>
+        <w:rPr>
+          <w:rFonts w:asciiTheme="majorHAnsi" w:hAnsiTheme="majorHAnsi" w:cstheme="majorHAnsi"/>
+          <w:color w:val="211E1E"/>
+        </w:rPr>
+      </w:pPr>
+      <w:r>
+        <w:rPr>
+          <w:rFonts w:asciiTheme="majorHAnsi" w:hAnsiTheme="majorHAnsi" w:cstheme="majorHAnsi"/>
+          <w:color w:val="211E1E"/>
+        </w:rPr>
+        <w:t>A value parameter receives a copy of its corresponding actual parameter.</w:t>
+      </w:r>
+    </w:p>
+    <w:p>
+      <w:pPr>
+        <w:pStyle w:val="NormalWeb"/>
+        <w:numPr>
+          <w:ilvl w:val="0"/>
+          <w:numId w:val="1"/>
+        </w:numPr>
+        <w:rPr>
+          <w:rFonts w:asciiTheme="majorHAnsi" w:hAnsiTheme="majorHAnsi" w:cstheme="majorHAnsi"/>
+          <w:color w:val="211E1E"/>
+        </w:rPr>
+      </w:pPr>
+      <w:r>
+        <w:rPr>
+          <w:rFonts w:asciiTheme="majorHAnsi" w:hAnsiTheme="majorHAnsi" w:cstheme="majorHAnsi"/>
+          <w:color w:val="211E1E"/>
+        </w:rPr>
+        <w:t>A reference parameter receives the address (memory location) of its corresponding actual parameter.</w:t>
+      </w:r>
+    </w:p>
+    <w:p>
+      <w:pPr>
+        <w:pStyle w:val="NormalWeb"/>
+        <w:numPr>
+          <w:ilvl w:val="0"/>
+          <w:numId w:val="1"/>
+        </w:numPr>
+        <w:rPr>
+          <w:rFonts w:asciiTheme="majorHAnsi" w:hAnsiTheme="majorHAnsi" w:cstheme="majorHAnsi"/>
+          <w:color w:val="211E1E"/>
+        </w:rPr>
+      </w:pPr>
+      <w:r>
+        <w:rPr>
+          <w:rFonts w:asciiTheme="majorHAnsi" w:hAnsiTheme="majorHAnsi" w:cstheme="majorHAnsi"/>
+          <w:color w:val="211E1E"/>
+        </w:rPr>
+        <w:t>The corresponding actual parameter of a value parameter is an expression, a</w:t>
+      </w:r>
+      <w:r>
+        <w:rPr>
+          <w:rFonts w:asciiTheme="majorHAnsi" w:hAnsiTheme="majorHAnsi" w:cstheme="majorHAnsi"/>
+          <w:color w:val="211E1E"/>
+        </w:rPr>
+        <w:t xml:space="preserve"> </w:t>
+      </w:r>
+      <w:r>
+        <w:rPr>
+          <w:rFonts w:asciiTheme="majorHAnsi" w:hAnsiTheme="majorHAnsi" w:cstheme="majorHAnsi"/>
+          <w:color w:val="211E1E"/>
+        </w:rPr>
+        <w:t>variable, or a constant value.</w:t>
+      </w:r>
+    </w:p>
+    <w:p>
+      <w:pPr>
+        <w:pStyle w:val="NormalWeb"/>
+        <w:numPr>
+          <w:ilvl w:val="0"/>
+          <w:numId w:val="1"/>
+        </w:numPr>
+        <w:rPr>
+          <w:rFonts w:asciiTheme="majorHAnsi" w:hAnsiTheme="majorHAnsi" w:cstheme="majorHAnsi"/>
+          <w:color w:val="211E1E"/>
+        </w:rPr>
+      </w:pPr>
+      <w:r>
+        <w:rPr>
+          <w:rFonts w:asciiTheme="majorHAnsi" w:hAnsiTheme="majorHAnsi" w:cstheme="majorHAnsi"/>
+          <w:color w:val="211E1E"/>
+        </w:rPr>
+        <w:t>A constant value cannot be passed to a reference parameter.</w:t>
+      </w:r>
+    </w:p>
+    <w:p>
+      <w:pPr>
+        <w:pStyle w:val="NormalWeb"/>
+        <w:numPr>
+          <w:ilvl w:val="0"/>
+          <w:numId w:val="1"/>
+        </w:numPr>
+        <w:rPr>
+          <w:rFonts w:asciiTheme="majorHAnsi" w:hAnsiTheme="majorHAnsi" w:cstheme="majorHAnsi"/>
+          <w:color w:val="211E1E"/>
+        </w:rPr>
+      </w:pPr>
+      <w:r>
+        <w:rPr>
+          <w:rFonts w:asciiTheme="majorHAnsi" w:hAnsiTheme="majorHAnsi" w:cstheme="majorHAnsi"/>
+          <w:color w:val="211E1E"/>
+        </w:rPr>
+        <w:t>The corresponding actual parameter of a reference parameter must be a variable.</w:t>
+      </w:r>
+    </w:p>
+    <w:p>
+      <w:pPr>
+        <w:pStyle w:val="NormalWeb"/>
+        <w:numPr>
+          <w:ilvl w:val="0"/>
+          <w:numId w:val="1"/>
+        </w:numPr>
+        <w:rPr>
+          <w:rFonts w:asciiTheme="majorHAnsi" w:hAnsiTheme="majorHAnsi" w:cstheme="majorHAnsi"/>
+          <w:color w:val="211E1E"/>
+        </w:rPr>
+      </w:pPr>
+      <w:r>
+        <w:rPr>
+          <w:rFonts w:asciiTheme="majorHAnsi" w:hAnsiTheme="majorHAnsi" w:cstheme="majorHAnsi"/>
+          <w:color w:val="211E1E"/>
+        </w:rPr>
+        <w:t>When you include &amp; after the data type of a formal parameter, the formal</w:t>
+      </w:r>
+      <w:r>
+        <w:rPr>
+          <w:rFonts w:asciiTheme="majorHAnsi" w:hAnsiTheme="majorHAnsi" w:cstheme="majorHAnsi"/>
+          <w:color w:val="211E1E"/>
+        </w:rPr>
+        <w:t xml:space="preserve"> </w:t>
+      </w:r>
+      <w:r>
+        <w:rPr>
+          <w:rFonts w:asciiTheme="majorHAnsi" w:hAnsiTheme="majorHAnsi" w:cstheme="majorHAnsi"/>
+          <w:color w:val="211E1E"/>
+        </w:rPr>
+        <w:t>parameter becomes a reference parameter.</w:t>
+      </w:r>
+    </w:p>
+    <w:p>
+      <w:pPr>
+        <w:pStyle w:val="NormalWeb"/>
+        <w:numPr>
+          <w:ilvl w:val="0"/>
+          <w:numId w:val="1"/>
+        </w:numPr>
+        <w:rPr>
+          <w:rFonts w:asciiTheme="majorHAnsi" w:hAnsiTheme="majorHAnsi" w:cstheme="majorHAnsi"/>
+          <w:color w:val="211E1E"/>
+        </w:rPr>
+      </w:pPr>
+      <w:r>
+        <w:rPr>
+          <w:rFonts w:asciiTheme="majorHAnsi" w:hAnsiTheme="majorHAnsi" w:cstheme="majorHAnsi"/>
+          <w:color w:val="211E1E"/>
+        </w:rPr>
+        <w:t>The stream variables should be passed by reference to a function.</w:t>
+      </w:r>
+    </w:p>
+    <w:p>
+      <w:pPr>
+        <w:pStyle w:val="NormalWeb"/>
+        <w:numPr>
+          <w:ilvl w:val="0"/>
+          <w:numId w:val="1"/>
+        </w:numPr>
+        <w:rPr>
+          <w:rFonts w:asciiTheme="majorHAnsi" w:hAnsiTheme="majorHAnsi" w:cstheme="majorHAnsi"/>
+          <w:color w:val="211E1E"/>
+        </w:rPr>
+      </w:pPr>
+      <w:r>
+        <w:rPr>
+          <w:rFonts w:asciiTheme="majorHAnsi" w:hAnsiTheme="majorHAnsi" w:cstheme="majorHAnsi"/>
+          <w:color w:val="211E1E"/>
+        </w:rPr>
+        <w:t>If a formal parameter needs to change the value of an actual parameter, in the</w:t>
+      </w:r>
+      <w:r>
+        <w:rPr>
+          <w:rFonts w:asciiTheme="majorHAnsi" w:hAnsiTheme="majorHAnsi" w:cstheme="majorHAnsi"/>
+          <w:color w:val="211E1E"/>
+        </w:rPr>
+        <w:t xml:space="preserve"> </w:t>
+      </w:r>
+      <w:r>
+        <w:rPr>
+          <w:rFonts w:asciiTheme="majorHAnsi" w:hAnsiTheme="majorHAnsi" w:cstheme="majorHAnsi"/>
+          <w:color w:val="211E1E"/>
+        </w:rPr>
+        <w:t>function heading, you must declare this formal parameter as a reference parameter.</w:t>
+      </w:r>
+    </w:p>
+    <w:p>
+      <w:pPr>
+        <w:pStyle w:val="NormalWeb"/>
+        <w:numPr>
+          <w:ilvl w:val="0"/>
+          <w:numId w:val="1"/>
+        </w:numPr>
+        <w:rPr>
+          <w:rFonts w:asciiTheme="majorHAnsi" w:hAnsiTheme="majorHAnsi" w:cstheme="majorHAnsi"/>
+          <w:color w:val="211E1E"/>
+        </w:rPr>
+      </w:pPr>
+      <w:r>
+        <w:rPr>
+          <w:rFonts w:asciiTheme="majorHAnsi" w:hAnsiTheme="majorHAnsi" w:cstheme="majorHAnsi"/>
+          <w:color w:val="211E1E"/>
+        </w:rPr>
+        <w:t>The scope of an identifier refers to those parts of the program where it is accessible.</w:t>
+      </w:r>
+    </w:p>
+    <w:p>
+      <w:pPr>
+        <w:pStyle w:val="NormalWeb"/>
+        <w:numPr>
+          <w:ilvl w:val="0"/>
+          <w:numId w:val="1"/>
+        </w:numPr>
+        <w:rPr>
+          <w:rFonts w:asciiTheme="majorHAnsi" w:hAnsiTheme="majorHAnsi" w:cstheme="majorHAnsi"/>
+          <w:color w:val="211E1E"/>
+        </w:rPr>
+      </w:pPr>
+      <w:r>
+        <w:rPr>
+          <w:rFonts w:asciiTheme="majorHAnsi" w:hAnsiTheme="majorHAnsi" w:cstheme="majorHAnsi"/>
+          <w:color w:val="211E1E"/>
+        </w:rPr>
+        <w:t>Variables declared within a function (or block) are called local variables.</w:t>
+      </w:r>
+    </w:p>
+    <w:p>
+      <w:pPr>
+        <w:pStyle w:val="NormalWeb"/>
+        <w:numPr>
+          <w:ilvl w:val="0"/>
+          <w:numId w:val="1"/>
+        </w:numPr>
+        <w:rPr>
+          <w:rFonts w:asciiTheme="majorHAnsi" w:hAnsiTheme="majorHAnsi" w:cstheme="majorHAnsi"/>
+          <w:color w:val="211E1E"/>
+        </w:rPr>
+      </w:pPr>
+      <w:r>
+        <w:rPr>
+          <w:rFonts w:asciiTheme="majorHAnsi" w:hAnsiTheme="majorHAnsi" w:cstheme="majorHAnsi"/>
+          <w:color w:val="211E1E"/>
+        </w:rPr>
+        <w:t>Variables declared outside of every function definition (and block) are</w:t>
+      </w:r>
+      <w:r>
+        <w:rPr>
+          <w:rFonts w:asciiTheme="majorHAnsi" w:hAnsiTheme="majorHAnsi" w:cstheme="majorHAnsi"/>
+          <w:color w:val="211E1E"/>
+        </w:rPr>
+        <w:t xml:space="preserve"> </w:t>
+      </w:r>
+      <w:r>
+        <w:rPr>
+          <w:rFonts w:asciiTheme="majorHAnsi" w:hAnsiTheme="majorHAnsi" w:cstheme="majorHAnsi"/>
+          <w:color w:val="211E1E"/>
+        </w:rPr>
+        <w:t>called global variables.</w:t>
+      </w:r>
+    </w:p>
+    <w:p>
+      <w:pPr>
+        <w:pStyle w:val="NormalWeb"/>
+        <w:numPr>
+          <w:ilvl w:val="0"/>
+          <w:numId w:val="1"/>
+        </w:numPr>
+        <w:rPr>
+          <w:rFonts w:asciiTheme="majorHAnsi" w:hAnsiTheme="majorHAnsi" w:cstheme="majorHAnsi"/>
+          <w:color w:val="211E1E"/>
+        </w:rPr>
+      </w:pPr>
+      <w:r>
+        <w:rPr>
+          <w:rFonts w:asciiTheme="majorHAnsi" w:hAnsiTheme="majorHAnsi" w:cstheme="majorHAnsi"/>
+          <w:color w:val="211E1E"/>
+        </w:rPr>
+        <w:t>The scope of a function name is the same as the scope of an identifier</w:t>
+      </w:r>
+      <w:r>
+        <w:rPr>
+          <w:rFonts w:asciiTheme="majorHAnsi" w:hAnsiTheme="majorHAnsi" w:cstheme="majorHAnsi"/>
+          <w:color w:val="211E1E"/>
+        </w:rPr>
+        <w:t xml:space="preserve"> </w:t>
+      </w:r>
+      <w:r>
+        <w:rPr>
+          <w:rFonts w:asciiTheme="majorHAnsi" w:hAnsiTheme="majorHAnsi" w:cstheme="majorHAnsi"/>
+          <w:color w:val="211E1E"/>
+        </w:rPr>
+        <w:t>declared outside of any block.</w:t>
+      </w:r>
+    </w:p>
+    <w:p>
+      <w:pPr>
+        <w:pStyle w:val="NormalWeb"/>
+        <w:numPr>
+          <w:ilvl w:val="0"/>
+          <w:numId w:val="1"/>
+        </w:numPr>
+        <w:rPr>
+          <w:rFonts w:asciiTheme="majorHAnsi" w:hAnsiTheme="majorHAnsi" w:cstheme="majorHAnsi"/>
+          <w:color w:val="211E1E"/>
+        </w:rPr>
+      </w:pPr>
+      <w:r>
+        <w:rPr>
+          <w:rFonts w:asciiTheme="majorHAnsi" w:hAnsiTheme="majorHAnsi" w:cstheme="majorHAnsi"/>
+          <w:color w:val="211E1E"/>
+        </w:rPr>
+        <w:t>See the scope rules in this chapter (section, Scope of an Identifier).</w:t>
+      </w:r>
+    </w:p>
+    <w:p>
+      <w:pPr>
+        <w:pStyle w:val="NormalWeb"/>
+        <w:numPr>
+          <w:ilvl w:val="0"/>
+          <w:numId w:val="1"/>
+        </w:numPr>
+        <w:rPr>
+          <w:rFonts w:asciiTheme="majorHAnsi" w:hAnsiTheme="majorHAnsi" w:cstheme="majorHAnsi"/>
+          <w:color w:val="211E1E"/>
+        </w:rPr>
+      </w:pPr>
+      <w:r>
+        <w:rPr>
+          <w:rFonts w:asciiTheme="majorHAnsi" w:hAnsiTheme="majorHAnsi" w:cstheme="majorHAnsi"/>
+          <w:color w:val="211E1E"/>
+        </w:rPr>
+        <w:t>C++ does not allow the nesting of function definitions.</w:t>
+      </w:r>
+    </w:p>
+    <w:p>
+      <w:pPr>
+        <w:pStyle w:val="NormalWeb"/>
+        <w:numPr>
+          <w:ilvl w:val="0"/>
+          <w:numId w:val="1"/>
+        </w:numPr>
+        <w:rPr>
+          <w:rFonts w:asciiTheme="majorHAnsi" w:hAnsiTheme="majorHAnsi" w:cstheme="majorHAnsi"/>
+          <w:color w:val="211E1E"/>
+        </w:rPr>
+      </w:pPr>
+      <w:r>
+        <w:rPr>
+          <w:rFonts w:asciiTheme="majorHAnsi" w:hAnsiTheme="majorHAnsi" w:cstheme="majorHAnsi"/>
+          <w:color w:val="211E1E"/>
+        </w:rPr>
+        <w:t>An automatic variable is a variable for which memory is allocated on</w:t>
+      </w:r>
+      <w:r>
+        <w:rPr>
+          <w:rFonts w:asciiTheme="majorHAnsi" w:hAnsiTheme="majorHAnsi" w:cstheme="majorHAnsi"/>
+          <w:color w:val="211E1E"/>
+        </w:rPr>
+        <w:t xml:space="preserve"> </w:t>
+      </w:r>
+      <w:r>
+        <w:rPr>
+          <w:rFonts w:asciiTheme="majorHAnsi" w:hAnsiTheme="majorHAnsi" w:cstheme="majorHAnsi"/>
+          <w:color w:val="211E1E"/>
+        </w:rPr>
+        <w:t>function (or block) entry and deallocated on function (or block) exit.</w:t>
+      </w:r>
+    </w:p>
+    <w:p>
+      <w:pPr>
+        <w:pStyle w:val="NormalWeb"/>
+        <w:numPr>
+          <w:ilvl w:val="0"/>
+          <w:numId w:val="1"/>
+        </w:numPr>
+        <w:rPr>
+          <w:rFonts w:asciiTheme="majorHAnsi" w:hAnsiTheme="majorHAnsi" w:cstheme="majorHAnsi"/>
+          <w:color w:val="211E1E"/>
+        </w:rPr>
+      </w:pPr>
+      <w:r>
+        <w:rPr>
+          <w:rFonts w:asciiTheme="majorHAnsi" w:hAnsiTheme="majorHAnsi" w:cstheme="majorHAnsi"/>
+          <w:color w:val="211E1E"/>
+        </w:rPr>
+        <w:t>A static variable is a variable for which memory remains allocated throughout the execution of the program.</w:t>
+      </w:r>
+    </w:p>
+    <w:p>
+      <w:pPr>
+        <w:pStyle w:val="NormalWeb"/>
+        <w:numPr>
+          <w:ilvl w:val="0"/>
+          <w:numId w:val="1"/>
+        </w:numPr>
+        <w:rPr>
+          <w:rFonts w:asciiTheme="majorHAnsi" w:hAnsiTheme="majorHAnsi" w:cstheme="majorHAnsi"/>
+          <w:color w:val="211E1E"/>
+        </w:rPr>
+      </w:pPr>
+      <w:r>
+        <w:rPr>
+          <w:rFonts w:asciiTheme="majorHAnsi" w:hAnsiTheme="majorHAnsi" w:cstheme="majorHAnsi"/>
+          <w:color w:val="211E1E"/>
+        </w:rPr>
+        <w:t>By default, global variables are static variables.</w:t>
+      </w:r>
+    </w:p>
+    <w:p>
+      <w:pPr>
+        <w:pStyle w:val="NormalWeb"/>
+        <w:numPr>
+          <w:ilvl w:val="0"/>
+          <w:numId w:val="1"/>
+        </w:numPr>
+        <w:rPr>
+          <w:rFonts w:asciiTheme="majorHAnsi" w:hAnsiTheme="majorHAnsi" w:cstheme="majorHAnsi"/>
+          <w:color w:val="211E1E"/>
+        </w:rPr>
+      </w:pPr>
+      <w:r>
+        <w:rPr>
+          <w:rFonts w:asciiTheme="majorHAnsi" w:hAnsiTheme="majorHAnsi" w:cstheme="majorHAnsi"/>
+          <w:color w:val="211E1E"/>
+        </w:rPr>
+        <w:t>In C++, a function can be overloaded.</w:t>
+      </w:r>
+    </w:p>
+    <w:p>
+      <w:pPr>
+        <w:pStyle w:val="NormalWeb"/>
+        <w:numPr>
+          <w:ilvl w:val="0"/>
+          <w:numId w:val="1"/>
+        </w:numPr>
+        <w:rPr>
+          <w:rFonts w:asciiTheme="majorHAnsi" w:hAnsiTheme="majorHAnsi" w:cstheme="majorHAnsi"/>
+          <w:color w:val="211E1E"/>
+        </w:rPr>
+      </w:pPr>
+      <w:r>
+        <w:rPr>
+          <w:rFonts w:asciiTheme="majorHAnsi" w:hAnsiTheme="majorHAnsi" w:cstheme="majorHAnsi"/>
+          <w:color w:val="211E1E"/>
+        </w:rPr>
+        <w:t>Two functions are said to have different formal parameter lists if both</w:t>
+      </w:r>
+      <w:r>
+        <w:rPr>
+          <w:rFonts w:asciiTheme="majorHAnsi" w:hAnsiTheme="majorHAnsi" w:cstheme="majorHAnsi"/>
+          <w:color w:val="211E1E"/>
+        </w:rPr>
+        <w:t xml:space="preserve"> </w:t>
+      </w:r>
+      <w:r>
+        <w:rPr>
+          <w:rFonts w:asciiTheme="majorHAnsi" w:hAnsiTheme="majorHAnsi" w:cstheme="majorHAnsi"/>
+          <w:color w:val="211E1E"/>
+        </w:rPr>
+        <w:t>functions have:</w:t>
+      </w:r>
+    </w:p>
+    <w:p>
+      <w:pPr>
+        <w:pStyle w:val="NormalWeb"/>
+        <w:ind w:left="720"/>
+        <w:rPr>
+          <w:rFonts w:asciiTheme="majorHAnsi" w:hAnsiTheme="majorHAnsi" w:cstheme="majorHAnsi"/>
+          <w:color w:val="211E1E"/>
+        </w:rPr>
+      </w:pPr>
+      <w:r>
+        <w:rPr>
+          <w:rFonts w:asciiTheme="majorHAnsi" w:hAnsiTheme="majorHAnsi" w:cstheme="majorHAnsi"/>
+          <w:color w:val="211E1E"/>
+        </w:rPr>
+        <w:t>• A different number of formal parameters or</w:t>
+      </w:r>
+    </w:p>
+    <w:p>
+      <w:pPr>
+        <w:pStyle w:val="NormalWeb"/>
+        <w:ind w:left="720"/>
+        <w:rPr>
+          <w:rFonts w:asciiTheme="majorHAnsi" w:hAnsiTheme="majorHAnsi" w:cstheme="majorHAnsi"/>
+          <w:color w:val="211E1E"/>
+        </w:rPr>
+      </w:pPr>
+      <w:r>
+        <w:rPr>
+          <w:rFonts w:asciiTheme="majorHAnsi" w:hAnsiTheme="majorHAnsi" w:cstheme="majorHAnsi"/>
+          <w:color w:val="211E1E"/>
+        </w:rPr>
+        <w:t>• If the number of formal parameters is the same, then the data type of the</w:t>
+      </w:r>
+      <w:r>
+        <w:rPr>
+          <w:rFonts w:asciiTheme="majorHAnsi" w:hAnsiTheme="majorHAnsi" w:cstheme="majorHAnsi"/>
+          <w:color w:val="211E1E"/>
+        </w:rPr>
+        <w:t xml:space="preserve"> </w:t>
+      </w:r>
+      <w:r>
+        <w:rPr>
+          <w:rFonts w:asciiTheme="majorHAnsi" w:hAnsiTheme="majorHAnsi" w:cstheme="majorHAnsi"/>
+          <w:color w:val="211E1E"/>
+        </w:rPr>
+        <w:t>formal parameters, in the order you list them, must differ in at least one</w:t>
+      </w:r>
+      <w:r>
+        <w:rPr>
+          <w:rFonts w:asciiTheme="majorHAnsi" w:hAnsiTheme="majorHAnsi" w:cstheme="majorHAnsi"/>
+          <w:color w:val="211E1E"/>
+        </w:rPr>
+        <w:t xml:space="preserve"> </w:t>
+      </w:r>
+      <w:r>
+        <w:rPr>
+          <w:rFonts w:asciiTheme="majorHAnsi" w:hAnsiTheme="majorHAnsi" w:cstheme="majorHAnsi"/>
+          <w:color w:val="211E1E"/>
+        </w:rPr>
+        <w:t>position.</w:t>
+      </w:r>
+    </w:p>
+    <w:p>
+      <w:pPr>
+        <w:pStyle w:val="NormalWeb"/>
+        <w:numPr>
+          <w:ilvl w:val="0"/>
+          <w:numId w:val="1"/>
+        </w:numPr>
+        <w:rPr>
+          <w:rFonts w:asciiTheme="majorHAnsi" w:hAnsiTheme="majorHAnsi" w:cstheme="majorHAnsi"/>
+          <w:color w:val="211E1E"/>
+        </w:rPr>
+      </w:pPr>
+      <w:r>
+        <w:rPr>
+          <w:rFonts w:asciiTheme="majorHAnsi" w:hAnsiTheme="majorHAnsi" w:cstheme="majorHAnsi"/>
+          <w:color w:val="211E1E"/>
+        </w:rPr>
+        <w:lastRenderedPageBreak/>
+        <w:t>The signature of a function consists of the function name and its formal</w:t>
+      </w:r>
+      <w:r>
+        <w:rPr>
+          <w:rFonts w:asciiTheme="majorHAnsi" w:hAnsiTheme="majorHAnsi" w:cstheme="majorHAnsi"/>
+          <w:color w:val="211E1E"/>
+        </w:rPr>
+        <w:t xml:space="preserve"> </w:t>
+      </w:r>
+      <w:r>
+        <w:rPr>
+          <w:rFonts w:asciiTheme="majorHAnsi" w:hAnsiTheme="majorHAnsi" w:cstheme="majorHAnsi"/>
+          <w:color w:val="211E1E"/>
+        </w:rPr>
+        <w:t>parameter list. Two functions have different signatures if they have either</w:t>
+      </w:r>
+      <w:r>
+        <w:rPr>
+          <w:rFonts w:asciiTheme="majorHAnsi" w:hAnsiTheme="majorHAnsi" w:cstheme="majorHAnsi"/>
+          <w:color w:val="211E1E"/>
+        </w:rPr>
+        <w:t xml:space="preserve"> </w:t>
+      </w:r>
+      <w:r>
+        <w:rPr>
+          <w:rFonts w:asciiTheme="majorHAnsi" w:hAnsiTheme="majorHAnsi" w:cstheme="majorHAnsi"/>
+          <w:color w:val="211E1E"/>
+        </w:rPr>
+        <w:t>different names or different formal parameter lists.</w:t>
+      </w:r>
+    </w:p>
+    <w:p>
+      <w:pPr>
+        <w:pStyle w:val="NormalWeb"/>
+        <w:numPr>
+          <w:ilvl w:val="0"/>
+          <w:numId w:val="1"/>
+        </w:numPr>
+        <w:rPr>
+          <w:rFonts w:asciiTheme="majorHAnsi" w:hAnsiTheme="majorHAnsi" w:cstheme="majorHAnsi"/>
+          <w:color w:val="211E1E"/>
+        </w:rPr>
+      </w:pPr>
+      <w:r>
+        <w:rPr>
+          <w:rFonts w:asciiTheme="majorHAnsi" w:hAnsiTheme="majorHAnsi" w:cstheme="majorHAnsi"/>
+          <w:color w:val="211E1E"/>
+        </w:rPr>
+        <w:t>If a function is overloaded, then in a call to that function, the signature—</w:t>
+      </w:r>
+      <w:r>
+        <w:rPr>
+          <w:rFonts w:asciiTheme="majorHAnsi" w:hAnsiTheme="majorHAnsi" w:cstheme="majorHAnsi"/>
+          <w:color w:val="211E1E"/>
+        </w:rPr>
+        <w:t xml:space="preserve"> </w:t>
+      </w:r>
+      <w:r>
+        <w:rPr>
+          <w:rFonts w:asciiTheme="majorHAnsi" w:hAnsiTheme="majorHAnsi" w:cstheme="majorHAnsi"/>
+          <w:color w:val="211E1E"/>
+        </w:rPr>
+        <w:t>that is, the formal parameter list of the function—determines which</w:t>
+      </w:r>
+      <w:r>
+        <w:rPr>
+          <w:rFonts w:asciiTheme="majorHAnsi" w:hAnsiTheme="majorHAnsi" w:cstheme="majorHAnsi"/>
+          <w:color w:val="211E1E"/>
+        </w:rPr>
+        <w:t xml:space="preserve"> </w:t>
+      </w:r>
+      <w:r>
+        <w:rPr>
+          <w:rFonts w:asciiTheme="majorHAnsi" w:hAnsiTheme="majorHAnsi" w:cstheme="majorHAnsi"/>
+          <w:color w:val="211E1E"/>
+        </w:rPr>
+        <w:t>function to execute.</w:t>
+      </w:r>
+    </w:p>
+    <w:p>
+      <w:pPr>
+        <w:pStyle w:val="NormalWeb"/>
+        <w:numPr>
+          <w:ilvl w:val="0"/>
+          <w:numId w:val="1"/>
+        </w:numPr>
+        <w:rPr>
+          <w:rFonts w:asciiTheme="majorHAnsi" w:hAnsiTheme="majorHAnsi" w:cstheme="majorHAnsi"/>
+          <w:color w:val="211E1E"/>
+        </w:rPr>
+      </w:pPr>
+      <w:r>
+        <w:rPr>
+          <w:rFonts w:asciiTheme="majorHAnsi" w:hAnsiTheme="majorHAnsi" w:cstheme="majorHAnsi"/>
+          <w:color w:val="211E1E"/>
+        </w:rPr>
+        <w:t>C++ allows functions to have default parameters.</w:t>
+      </w:r>
+    </w:p>
+    <w:p>
+      <w:pPr>
+        <w:pStyle w:val="NormalWeb"/>
+        <w:numPr>
+          <w:ilvl w:val="0"/>
+          <w:numId w:val="1"/>
+        </w:numPr>
+        <w:rPr>
+          <w:rFonts w:asciiTheme="majorHAnsi" w:hAnsiTheme="majorHAnsi" w:cstheme="majorHAnsi"/>
+          <w:color w:val="211E1E"/>
+        </w:rPr>
+      </w:pPr>
+      <w:r>
+        <w:rPr>
+          <w:rFonts w:asciiTheme="majorHAnsi" w:hAnsiTheme="majorHAnsi" w:cstheme="majorHAnsi"/>
+          <w:color w:val="211E1E"/>
+        </w:rPr>
+        <w:t>If you do not specify the value of a default parameter, the default value is</w:t>
+      </w:r>
+      <w:r>
+        <w:rPr>
+          <w:rFonts w:asciiTheme="majorHAnsi" w:hAnsiTheme="majorHAnsi" w:cstheme="majorHAnsi"/>
+          <w:color w:val="211E1E"/>
+        </w:rPr>
+        <w:t xml:space="preserve"> </w:t>
+      </w:r>
+      <w:r>
+        <w:rPr>
+          <w:rFonts w:asciiTheme="majorHAnsi" w:hAnsiTheme="majorHAnsi" w:cstheme="majorHAnsi"/>
+          <w:color w:val="211E1E"/>
+        </w:rPr>
+        <w:t>used for that parameter.</w:t>
+      </w:r>
+    </w:p>
+    <w:p>
+      <w:pPr>
+        <w:pStyle w:val="NormalWeb"/>
+        <w:numPr>
+          <w:ilvl w:val="0"/>
+          <w:numId w:val="1"/>
+        </w:numPr>
+        <w:rPr>
+          <w:rFonts w:asciiTheme="majorHAnsi" w:hAnsiTheme="majorHAnsi" w:cstheme="majorHAnsi"/>
+          <w:color w:val="211E1E"/>
+        </w:rPr>
+      </w:pPr>
+      <w:proofErr w:type="gramStart"/>
+      <w:r>
+        <w:rPr>
+          <w:rFonts w:asciiTheme="majorHAnsi" w:hAnsiTheme="majorHAnsi" w:cstheme="majorHAnsi"/>
+          <w:color w:val="211E1E"/>
+        </w:rPr>
+        <w:t>All of</w:t>
+      </w:r>
+      <w:proofErr w:type="gramEnd"/>
+      <w:r>
+        <w:rPr>
+          <w:rFonts w:asciiTheme="majorHAnsi" w:hAnsiTheme="majorHAnsi" w:cstheme="majorHAnsi"/>
+          <w:color w:val="211E1E"/>
+        </w:rPr>
+        <w:t xml:space="preserve"> the default parameters must be the far-right parameters of the function.</w:t>
+      </w:r>
+    </w:p>
+    <w:p>
+      <w:pPr>
+        <w:pStyle w:val="NormalWeb"/>
+        <w:numPr>
+          <w:ilvl w:val="0"/>
+          <w:numId w:val="1"/>
+        </w:numPr>
+        <w:rPr>
+          <w:rFonts w:asciiTheme="majorHAnsi" w:hAnsiTheme="majorHAnsi" w:cstheme="majorHAnsi"/>
+          <w:color w:val="211E1E"/>
+        </w:rPr>
+      </w:pPr>
+      <w:r>
+        <w:rPr>
+          <w:rFonts w:asciiTheme="majorHAnsi" w:hAnsiTheme="majorHAnsi" w:cstheme="majorHAnsi"/>
+          <w:color w:val="211E1E"/>
+        </w:rPr>
+        <w:t>Suppose a function has more than one default parameter. In a function call,</w:t>
+      </w:r>
+      <w:r>
+        <w:rPr>
+          <w:rFonts w:asciiTheme="majorHAnsi" w:hAnsiTheme="majorHAnsi" w:cstheme="majorHAnsi"/>
+          <w:color w:val="211E1E"/>
+        </w:rPr>
+        <w:t xml:space="preserve"> </w:t>
+      </w:r>
+      <w:r>
+        <w:rPr>
+          <w:rFonts w:asciiTheme="majorHAnsi" w:hAnsiTheme="majorHAnsi" w:cstheme="majorHAnsi"/>
+          <w:color w:val="211E1E"/>
+        </w:rPr>
+        <w:t>if a value to a default parameter is not specified, then you must omit all</w:t>
+      </w:r>
+      <w:r>
+        <w:rPr>
+          <w:rFonts w:asciiTheme="majorHAnsi" w:hAnsiTheme="majorHAnsi" w:cstheme="majorHAnsi"/>
+          <w:color w:val="211E1E"/>
+        </w:rPr>
+        <w:t xml:space="preserve"> </w:t>
+      </w:r>
+      <w:r>
+        <w:rPr>
+          <w:rFonts w:asciiTheme="majorHAnsi" w:hAnsiTheme="majorHAnsi" w:cstheme="majorHAnsi"/>
+          <w:color w:val="211E1E"/>
+        </w:rPr>
+        <w:t>arguments to its right.</w:t>
+      </w:r>
+    </w:p>
+    <w:p>
+      <w:pPr>
+        <w:pStyle w:val="NormalWeb"/>
+        <w:numPr>
+          <w:ilvl w:val="0"/>
+          <w:numId w:val="1"/>
+        </w:numPr>
+        <w:rPr>
+          <w:rFonts w:asciiTheme="majorHAnsi" w:hAnsiTheme="majorHAnsi" w:cstheme="majorHAnsi"/>
+          <w:color w:val="211E1E"/>
+        </w:rPr>
+      </w:pPr>
+      <w:r>
+        <w:rPr>
+          <w:rFonts w:asciiTheme="majorHAnsi" w:hAnsiTheme="majorHAnsi" w:cstheme="majorHAnsi"/>
+          <w:color w:val="211E1E"/>
+        </w:rPr>
+        <w:t>Default values can be constants, global variables, or function calls.</w:t>
+      </w:r>
+    </w:p>
+    <w:p>
+      <w:pPr>
+        <w:pStyle w:val="NormalWeb"/>
+        <w:numPr>
+          <w:ilvl w:val="0"/>
+          <w:numId w:val="1"/>
+        </w:numPr>
+        <w:rPr>
+          <w:rFonts w:asciiTheme="majorHAnsi" w:hAnsiTheme="majorHAnsi" w:cstheme="majorHAnsi"/>
+          <w:color w:val="211E1E"/>
+        </w:rPr>
+      </w:pPr>
+      <w:r>
+        <w:rPr>
+          <w:rFonts w:asciiTheme="majorHAnsi" w:hAnsiTheme="majorHAnsi" w:cstheme="majorHAnsi"/>
+          <w:color w:val="211E1E"/>
+        </w:rPr>
+        <w:t>The calling function has the option of specifying a value other than the</w:t>
+      </w:r>
+      <w:r>
+        <w:rPr>
+          <w:rFonts w:asciiTheme="majorHAnsi" w:hAnsiTheme="majorHAnsi" w:cstheme="majorHAnsi"/>
+          <w:color w:val="211E1E"/>
+        </w:rPr>
+        <w:t xml:space="preserve"> </w:t>
+      </w:r>
+      <w:r>
+        <w:rPr>
+          <w:rFonts w:asciiTheme="majorHAnsi" w:hAnsiTheme="majorHAnsi" w:cstheme="majorHAnsi"/>
+          <w:color w:val="211E1E"/>
+        </w:rPr>
+        <w:t>default for any default parameter.</w:t>
+      </w:r>
+    </w:p>
+    <w:p>
+      <w:pPr>
+        <w:pStyle w:val="NormalWeb"/>
+        <w:numPr>
+          <w:ilvl w:val="0"/>
+          <w:numId w:val="1"/>
+        </w:numPr>
+        <w:rPr>
+          <w:rFonts w:asciiTheme="majorHAnsi" w:hAnsiTheme="majorHAnsi" w:cstheme="majorHAnsi"/>
+          <w:color w:val="211E1E"/>
+        </w:rPr>
+      </w:pPr>
+      <w:r>
+        <w:rPr>
+          <w:rFonts w:asciiTheme="majorHAnsi" w:hAnsiTheme="majorHAnsi" w:cstheme="majorHAnsi"/>
+          <w:color w:val="211E1E"/>
+        </w:rPr>
+        <w:t>You cannot assign a constant value as a default value to a reference parameter.</w:t>
+      </w:r>
+    </w:p>
+    <w:p>
+      <w:pPr>
+        <w:pStyle w:val="NormalWeb"/>
+        <w:rPr>
+          <w:rFonts w:asciiTheme="majorHAnsi" w:hAnsiTheme="majorHAnsi" w:cstheme="majorHAnsi"/>
+          <w:color w:val="211E1E"/>
+        </w:rPr>
+      </w:pPr>
+    </w:p>
+    <w:p>
+      <w:pPr>
+        <w:pStyle w:val="NormalWeb"/>
+        <w:rPr>
+          <w:rFonts w:asciiTheme="majorHAnsi" w:hAnsiTheme="majorHAnsi" w:cstheme="majorHAnsi"/>
+          <w:color w:val="211E1E"/>
+        </w:rPr>
+      </w:pPr>
+    </w:p>
+    <w:p>
+      <w:pPr>
+        <w:pStyle w:val="NormalWeb"/>
+        <w:rPr>
+          <w:rFonts w:asciiTheme="majorHAnsi" w:hAnsiTheme="majorHAnsi" w:cstheme="majorHAnsi"/>
+          <w:color w:val="211E1E"/>
+        </w:rPr>
+      </w:pPr>
+    </w:p>
+    <w:p>
+      <w:pPr>
+        <w:pStyle w:val="NormalWeb"/>
+        <w:rPr>
+          <w:rFonts w:asciiTheme="majorHAnsi" w:hAnsiTheme="majorHAnsi" w:cstheme="majorHAnsi"/>
           <w:color w:val="C96B35"/>
         </w:rPr>
       </w:pPr>
-      <w:r>
-        <w:rPr>
-          <w:rFonts w:asciiTheme="majorHAnsi" w:hAnsiTheme="majorHAnsi" w:cstheme="majorHAnsi"/>
-          <w:color w:val="211E1E"/>
-        </w:rPr>
-        <w:t xml:space="preserve">Functions are like miniature programs and are called modules. </w:t>
-      </w:r>
-    </w:p>
-    <w:p>
-      <w:pPr>
-        <w:pStyle w:val="NormalWeb"/>
-        <w:numPr>
-          <w:ilvl w:val="0"/>
-          <w:numId w:val="1"/>
-        </w:numPr>
-        <w:rPr>
-          <w:rFonts w:asciiTheme="majorHAnsi" w:hAnsiTheme="majorHAnsi" w:cstheme="majorHAnsi"/>
-          <w:color w:val="C96B35"/>
-        </w:rPr>
-      </w:pPr>
-      <w:r>
-        <w:rPr>
-          <w:rFonts w:asciiTheme="majorHAnsi" w:hAnsiTheme="majorHAnsi" w:cstheme="majorHAnsi"/>
-          <w:color w:val="211E1E"/>
-        </w:rPr>
-        <w:t xml:space="preserve">Functions enable you to divide a program into manageable tasks. </w:t>
-      </w:r>
-    </w:p>
-    <w:p>
-      <w:pPr>
-        <w:pStyle w:val="NormalWeb"/>
-        <w:numPr>
-          <w:ilvl w:val="0"/>
-          <w:numId w:val="1"/>
-        </w:numPr>
-        <w:rPr>
-          <w:rFonts w:asciiTheme="majorHAnsi" w:hAnsiTheme="majorHAnsi" w:cstheme="majorHAnsi"/>
-          <w:color w:val="C96B35"/>
-        </w:rPr>
-      </w:pPr>
-      <w:r>
-        <w:rPr>
-          <w:rFonts w:asciiTheme="majorHAnsi" w:hAnsiTheme="majorHAnsi" w:cstheme="majorHAnsi"/>
-          <w:color w:val="211E1E"/>
-        </w:rPr>
-        <w:t xml:space="preserve">The C++ system provides the standard (predefined) functions. </w:t>
-      </w:r>
-    </w:p>
-    <w:p>
-      <w:pPr>
-        <w:pStyle w:val="NormalWeb"/>
-        <w:numPr>
-          <w:ilvl w:val="0"/>
-          <w:numId w:val="1"/>
-        </w:numPr>
-        <w:rPr>
-          <w:rFonts w:asciiTheme="majorHAnsi" w:hAnsiTheme="majorHAnsi" w:cstheme="majorHAnsi"/>
-          <w:color w:val="C96B35"/>
-        </w:rPr>
-      </w:pPr>
-      <w:r>
-        <w:rPr>
-          <w:rFonts w:asciiTheme="majorHAnsi" w:hAnsiTheme="majorHAnsi" w:cstheme="majorHAnsi"/>
-          <w:color w:val="211E1E"/>
-        </w:rPr>
-        <w:t xml:space="preserve">To use a standard function, you must: </w:t>
-      </w:r>
-    </w:p>
-    <w:p>
-      <w:pPr>
-        <w:pStyle w:val="NormalWeb"/>
-        <w:numPr>
-          <w:ilvl w:val="1"/>
-          <w:numId w:val="1"/>
-        </w:numPr>
-        <w:rPr>
-          <w:rFonts w:asciiTheme="majorHAnsi" w:hAnsiTheme="majorHAnsi" w:cstheme="majorHAnsi"/>
-          <w:color w:val="C96B35"/>
-        </w:rPr>
-      </w:pPr>
-      <w:r>
-        <w:rPr>
-          <w:rFonts w:asciiTheme="majorHAnsi" w:hAnsiTheme="majorHAnsi" w:cstheme="majorHAnsi"/>
-          <w:color w:val="211E1E"/>
-        </w:rPr>
-        <w:t xml:space="preserve">Know the name of the header file that contains the function’s specification, </w:t>
-      </w:r>
-    </w:p>
-    <w:p>
-      <w:pPr>
-        <w:pStyle w:val="NormalWeb"/>
-        <w:numPr>
-          <w:ilvl w:val="1"/>
-          <w:numId w:val="1"/>
-        </w:numPr>
-        <w:rPr>
-          <w:rFonts w:asciiTheme="majorHAnsi" w:hAnsiTheme="majorHAnsi" w:cstheme="majorHAnsi"/>
-          <w:color w:val="C96B35"/>
-        </w:rPr>
-      </w:pPr>
-      <w:r>
-        <w:rPr>
-          <w:rFonts w:asciiTheme="majorHAnsi" w:hAnsiTheme="majorHAnsi" w:cstheme="majorHAnsi"/>
-          <w:color w:val="211E1E"/>
-        </w:rPr>
-        <w:t xml:space="preserve">Include that header file in the program, and </w:t>
-      </w:r>
-    </w:p>
-    <w:p>
-      <w:pPr>
-        <w:pStyle w:val="NormalWeb"/>
-        <w:numPr>
-          <w:ilvl w:val="1"/>
-          <w:numId w:val="1"/>
-        </w:numPr>
-        <w:rPr>
-          <w:rFonts w:asciiTheme="majorHAnsi" w:hAnsiTheme="majorHAnsi" w:cstheme="majorHAnsi"/>
-          <w:color w:val="C96B35"/>
-        </w:rPr>
-      </w:pPr>
-      <w:r>
-        <w:rPr>
-          <w:rFonts w:asciiTheme="majorHAnsi" w:hAnsiTheme="majorHAnsi" w:cstheme="majorHAnsi"/>
-          <w:color w:val="211E1E"/>
-        </w:rPr>
-        <w:t xml:space="preserve">Know the name and type of the function and number and types of the parameters (arguments). </w:t>
-      </w:r>
-    </w:p>
-    <w:p>
-      <w:pPr>
-        <w:pStyle w:val="NormalWeb"/>
-        <w:numPr>
-          <w:ilvl w:val="0"/>
-          <w:numId w:val="1"/>
-        </w:numPr>
-        <w:rPr>
-          <w:rFonts w:asciiTheme="majorHAnsi" w:hAnsiTheme="majorHAnsi" w:cstheme="majorHAnsi"/>
-          <w:color w:val="C96B35"/>
-        </w:rPr>
-      </w:pPr>
-      <w:r>
-        <w:rPr>
-          <w:rFonts w:asciiTheme="majorHAnsi" w:hAnsiTheme="majorHAnsi" w:cstheme="majorHAnsi"/>
-          <w:color w:val="211E1E"/>
-        </w:rPr>
-        <w:t xml:space="preserve">There are two types of user-defined functions: value-returning functions and void functions. </w:t>
-      </w:r>
-    </w:p>
-    <w:p>
-      <w:pPr>
-        <w:pStyle w:val="NormalWeb"/>
-        <w:numPr>
-          <w:ilvl w:val="0"/>
-          <w:numId w:val="1"/>
-        </w:numPr>
-        <w:rPr>
-          <w:rFonts w:asciiTheme="majorHAnsi" w:hAnsiTheme="majorHAnsi" w:cstheme="majorHAnsi"/>
-          <w:color w:val="C96B35"/>
-        </w:rPr>
-      </w:pPr>
-      <w:r>
-        <w:rPr>
-          <w:rFonts w:asciiTheme="majorHAnsi" w:hAnsiTheme="majorHAnsi" w:cstheme="majorHAnsi"/>
-          <w:color w:val="211E1E"/>
-        </w:rPr>
-        <w:t xml:space="preserve">Variables defined in a function heading are called formal parameters. </w:t>
-      </w:r>
-    </w:p>
-    <w:p>
-      <w:pPr>
-        <w:pStyle w:val="NormalWeb"/>
-        <w:numPr>
-          <w:ilvl w:val="0"/>
-          <w:numId w:val="1"/>
-        </w:numPr>
-        <w:rPr>
-          <w:rFonts w:asciiTheme="majorHAnsi" w:hAnsiTheme="majorHAnsi" w:cstheme="majorHAnsi"/>
-          <w:color w:val="C96B35"/>
-        </w:rPr>
-      </w:pPr>
-      <w:r>
-        <w:rPr>
-          <w:rFonts w:asciiTheme="majorHAnsi" w:hAnsiTheme="majorHAnsi" w:cstheme="majorHAnsi"/>
-          <w:color w:val="211E1E"/>
-        </w:rPr>
-        <w:t xml:space="preserve">Expressions, variables, or constant values used in a function call are called </w:t>
-      </w:r>
-      <w:r>
-        <w:rPr>
-          <w:rFonts w:asciiTheme="majorHAnsi" w:hAnsiTheme="majorHAnsi" w:cstheme="majorHAnsi"/>
-          <w:color w:val="211E1E"/>
-        </w:rPr>
-        <w:t xml:space="preserve">actual parameters. </w:t>
-      </w:r>
-    </w:p>
-    <w:p>
-      <w:pPr>
-        <w:pStyle w:val="NormalWeb"/>
-        <w:numPr>
-          <w:ilvl w:val="0"/>
-          <w:numId w:val="1"/>
-        </w:numPr>
-        <w:rPr>
-          <w:rFonts w:asciiTheme="majorHAnsi" w:hAnsiTheme="majorHAnsi" w:cstheme="majorHAnsi"/>
-          <w:color w:val="C96B35"/>
-        </w:rPr>
-      </w:pPr>
-      <w:r>
-        <w:rPr>
-          <w:rFonts w:asciiTheme="majorHAnsi" w:hAnsiTheme="majorHAnsi" w:cstheme="majorHAnsi"/>
-          <w:color w:val="211E1E"/>
-        </w:rPr>
-        <w:t xml:space="preserve">In a function call, the number of actual parameters and their types must match with the formal parameters in the order given. </w:t>
-      </w:r>
-    </w:p>
-    <w:p>
-      <w:pPr>
-        <w:pStyle w:val="NormalWeb"/>
-        <w:numPr>
-          <w:ilvl w:val="0"/>
-          <w:numId w:val="1"/>
-        </w:numPr>
-        <w:rPr>
-          <w:rFonts w:asciiTheme="majorHAnsi" w:hAnsiTheme="majorHAnsi" w:cstheme="majorHAnsi"/>
-          <w:color w:val="C96B35"/>
-        </w:rPr>
-      </w:pPr>
-      <w:r>
-        <w:rPr>
-          <w:rFonts w:asciiTheme="majorHAnsi" w:hAnsiTheme="majorHAnsi" w:cstheme="majorHAnsi"/>
-          <w:color w:val="211E1E"/>
-        </w:rPr>
-        <w:t xml:space="preserve">To call a function, use its name together with the actual parameter list. </w:t>
-      </w:r>
-    </w:p>
-    <w:p>
-      <w:pPr>
-        <w:pStyle w:val="NormalWeb"/>
-        <w:numPr>
-          <w:ilvl w:val="0"/>
-          <w:numId w:val="1"/>
-        </w:numPr>
-        <w:rPr>
-          <w:rFonts w:asciiTheme="majorHAnsi" w:hAnsiTheme="majorHAnsi" w:cstheme="majorHAnsi"/>
-          <w:color w:val="C96B35"/>
-        </w:rPr>
-      </w:pPr>
-      <w:r>
-        <w:rPr>
-          <w:rFonts w:asciiTheme="majorHAnsi" w:hAnsiTheme="majorHAnsi" w:cstheme="majorHAnsi"/>
-          <w:color w:val="211E1E"/>
-        </w:rPr>
-        <w:t xml:space="preserve">A value-returning function returns a value. Therefore, a value-returning function is used (called) in either an expression or an output statement or as a parameter in a function call. </w:t>
-      </w:r>
-    </w:p>
-    <w:p>
-      <w:pPr>
-        <w:pStyle w:val="NormalWeb"/>
-        <w:numPr>
-          <w:ilvl w:val="0"/>
-          <w:numId w:val="1"/>
-        </w:numPr>
-        <w:rPr>
-          <w:rFonts w:asciiTheme="majorHAnsi" w:hAnsiTheme="majorHAnsi" w:cstheme="majorHAnsi"/>
-          <w:color w:val="C96B35"/>
-        </w:rPr>
-      </w:pPr>
-      <w:r>
-        <w:rPr>
-          <w:rFonts w:asciiTheme="majorHAnsi" w:hAnsiTheme="majorHAnsi" w:cstheme="majorHAnsi"/>
-          <w:color w:val="211E1E"/>
-        </w:rPr>
-        <w:t xml:space="preserve">The general syntax of a user-defined function is: </w:t>
-      </w:r>
-    </w:p>
-    <w:p>
-      <w:pPr>
-        <w:pStyle w:val="NormalWeb"/>
-        <w:ind w:left="720"/>
-        <w:rPr>
-          <w:rFonts w:asciiTheme="majorHAnsi" w:hAnsiTheme="majorHAnsi" w:cstheme="majorHAnsi"/>
-          <w:color w:val="211E1E"/>
-        </w:rPr>
-      </w:pPr>
-      <w:proofErr w:type="spellStart"/>
-      <w:r>
-        <w:rPr>
-          <w:rFonts w:asciiTheme="majorHAnsi" w:hAnsiTheme="majorHAnsi" w:cstheme="majorHAnsi"/>
-          <w:color w:val="211E1E"/>
-        </w:rPr>
-        <w:t>functionType</w:t>
-      </w:r>
-      <w:proofErr w:type="spellEnd"/>
-      <w:r>
-        <w:rPr>
-          <w:rFonts w:asciiTheme="majorHAnsi" w:hAnsiTheme="majorHAnsi" w:cstheme="majorHAnsi"/>
-          <w:color w:val="211E1E"/>
-        </w:rPr>
-        <w:t xml:space="preserve"> </w:t>
-      </w:r>
-      <w:proofErr w:type="spellStart"/>
-      <w:proofErr w:type="gramStart"/>
-      <w:r>
-        <w:rPr>
-          <w:rFonts w:asciiTheme="majorHAnsi" w:hAnsiTheme="majorHAnsi" w:cstheme="majorHAnsi"/>
-          <w:color w:val="211E1E"/>
-        </w:rPr>
-        <w:t>functionName</w:t>
-      </w:r>
-      <w:proofErr w:type="spellEnd"/>
-      <w:r>
-        <w:rPr>
-          <w:rFonts w:asciiTheme="majorHAnsi" w:hAnsiTheme="majorHAnsi" w:cstheme="majorHAnsi"/>
-          <w:color w:val="211E1E"/>
-        </w:rPr>
-        <w:t>(</w:t>
-      </w:r>
-      <w:proofErr w:type="gramEnd"/>
-      <w:r>
-        <w:rPr>
-          <w:rFonts w:asciiTheme="majorHAnsi" w:hAnsiTheme="majorHAnsi" w:cstheme="majorHAnsi"/>
-          <w:color w:val="211E1E"/>
-        </w:rPr>
-        <w:t>formal parameter list)</w:t>
-      </w:r>
-    </w:p>
-    <w:p>
-      <w:pPr>
-        <w:pStyle w:val="NormalWeb"/>
-        <w:ind w:left="720"/>
-        <w:rPr>
-          <w:rFonts w:asciiTheme="majorHAnsi" w:hAnsiTheme="majorHAnsi" w:cstheme="majorHAnsi"/>
-          <w:color w:val="211E1E"/>
-        </w:rPr>
-      </w:pPr>
-      <w:r>
-        <w:rPr>
-          <w:rFonts w:asciiTheme="majorHAnsi" w:hAnsiTheme="majorHAnsi" w:cstheme="majorHAnsi"/>
-          <w:color w:val="211E1E"/>
-        </w:rPr>
-        <w:t>{</w:t>
-      </w:r>
-    </w:p>
-    <w:p>
-      <w:pPr>
-        <w:pStyle w:val="NormalWeb"/>
-        <w:ind w:left="720"/>
-        <w:rPr>
-          <w:rFonts w:asciiTheme="majorHAnsi" w:hAnsiTheme="majorHAnsi" w:cstheme="majorHAnsi"/>
-          <w:color w:val="211E1E"/>
-        </w:rPr>
-      </w:pPr>
-      <w:r>
-        <w:rPr>
-          <w:rFonts w:asciiTheme="majorHAnsi" w:hAnsiTheme="majorHAnsi" w:cstheme="majorHAnsi"/>
-          <w:color w:val="211E1E"/>
-        </w:rPr>
-        <w:tab/>
-        <w:t xml:space="preserve">Statement </w:t>
-      </w:r>
-    </w:p>
-    <w:p>
-      <w:pPr>
-        <w:pStyle w:val="NormalWeb"/>
-        <w:ind w:left="720"/>
-        <w:rPr>
-          <w:rFonts w:asciiTheme="majorHAnsi" w:hAnsiTheme="majorHAnsi" w:cstheme="majorHAnsi"/>
-          <w:color w:val="211E1E"/>
-        </w:rPr>
-      </w:pPr>
-      <w:r>
-        <w:rPr>
-          <w:rFonts w:asciiTheme="majorHAnsi" w:hAnsiTheme="majorHAnsi" w:cstheme="majorHAnsi"/>
-          <w:color w:val="211E1E"/>
-        </w:rPr>
-        <w:t>}</w:t>
-      </w:r>
-    </w:p>
-    <w:p>
-      <w:pPr>
-        <w:pStyle w:val="NormalWeb"/>
-        <w:numPr>
-          <w:ilvl w:val="0"/>
-          <w:numId w:val="1"/>
-        </w:numPr>
-        <w:rPr>
-          <w:rFonts w:asciiTheme="majorHAnsi" w:hAnsiTheme="majorHAnsi" w:cstheme="majorHAnsi"/>
-          <w:color w:val="C96B35"/>
-        </w:rPr>
-      </w:pPr>
-      <w:r>
-        <w:rPr>
-          <w:rFonts w:asciiTheme="majorHAnsi" w:hAnsiTheme="majorHAnsi" w:cstheme="majorHAnsi"/>
-          <w:color w:val="211E1E"/>
-        </w:rPr>
-        <w:t xml:space="preserve">The line </w:t>
-      </w:r>
-      <w:proofErr w:type="spellStart"/>
-      <w:r>
-        <w:rPr>
-          <w:rFonts w:asciiTheme="majorHAnsi" w:hAnsiTheme="majorHAnsi" w:cstheme="majorHAnsi"/>
-          <w:color w:val="211E1E"/>
-        </w:rPr>
-        <w:t>functionType</w:t>
-      </w:r>
-      <w:proofErr w:type="spellEnd"/>
-      <w:r>
-        <w:rPr>
-          <w:rFonts w:asciiTheme="majorHAnsi" w:hAnsiTheme="majorHAnsi" w:cstheme="majorHAnsi"/>
-          <w:color w:val="211E1E"/>
-        </w:rPr>
-        <w:t xml:space="preserve"> </w:t>
-      </w:r>
-      <w:proofErr w:type="spellStart"/>
-      <w:proofErr w:type="gramStart"/>
-      <w:r>
-        <w:rPr>
-          <w:rFonts w:asciiTheme="majorHAnsi" w:hAnsiTheme="majorHAnsi" w:cstheme="majorHAnsi"/>
-          <w:color w:val="211E1E"/>
-        </w:rPr>
-        <w:t>functionName</w:t>
-      </w:r>
-      <w:proofErr w:type="spellEnd"/>
-      <w:r>
-        <w:rPr>
-          <w:rFonts w:asciiTheme="majorHAnsi" w:hAnsiTheme="majorHAnsi" w:cstheme="majorHAnsi"/>
-          <w:color w:val="211E1E"/>
-        </w:rPr>
-        <w:t>(</w:t>
-      </w:r>
-      <w:proofErr w:type="gramEnd"/>
-      <w:r>
-        <w:rPr>
-          <w:rFonts w:asciiTheme="majorHAnsi" w:hAnsiTheme="majorHAnsi" w:cstheme="majorHAnsi"/>
-          <w:color w:val="211E1E"/>
-        </w:rPr>
-        <w:t xml:space="preserve">formal parameter list) is called the function heading (or function header). Statements enclosed between braces </w:t>
-      </w:r>
-      <w:proofErr w:type="gramStart"/>
-      <w:r>
-        <w:rPr>
-          <w:rFonts w:asciiTheme="majorHAnsi" w:hAnsiTheme="majorHAnsi" w:cstheme="majorHAnsi"/>
-          <w:color w:val="211E1E"/>
-        </w:rPr>
-        <w:t>({ and</w:t>
-      </w:r>
-      <w:proofErr w:type="gramEnd"/>
-      <w:r>
-        <w:rPr>
-          <w:rFonts w:asciiTheme="majorHAnsi" w:hAnsiTheme="majorHAnsi" w:cstheme="majorHAnsi"/>
-          <w:color w:val="211E1E"/>
-        </w:rPr>
-        <w:t xml:space="preserve"> }) are called the body of the function. </w:t>
-      </w:r>
-    </w:p>
-    <w:p>
-      <w:pPr>
-        <w:pStyle w:val="NormalWeb"/>
-        <w:numPr>
-          <w:ilvl w:val="0"/>
-          <w:numId w:val="1"/>
-        </w:numPr>
-        <w:rPr>
-          <w:rFonts w:asciiTheme="majorHAnsi" w:hAnsiTheme="majorHAnsi" w:cstheme="majorHAnsi"/>
-          <w:color w:val="C96B35"/>
-        </w:rPr>
-      </w:pPr>
-      <w:r>
-        <w:rPr>
-          <w:rFonts w:asciiTheme="majorHAnsi" w:hAnsiTheme="majorHAnsi" w:cstheme="majorHAnsi"/>
-          <w:color w:val="211E1E"/>
-        </w:rPr>
-        <w:t xml:space="preserve">The function heading and the body of the function are called the definition of the function. </w:t>
-      </w:r>
-    </w:p>
-    <w:p>
-      <w:pPr>
-        <w:pStyle w:val="NormalWeb"/>
-        <w:numPr>
-          <w:ilvl w:val="0"/>
-          <w:numId w:val="1"/>
-        </w:numPr>
-        <w:rPr>
-          <w:rFonts w:asciiTheme="majorHAnsi" w:hAnsiTheme="majorHAnsi" w:cstheme="majorHAnsi"/>
-          <w:color w:val="C96B35"/>
-        </w:rPr>
-      </w:pPr>
-      <w:r>
-        <w:rPr>
-          <w:rFonts w:asciiTheme="majorHAnsi" w:hAnsiTheme="majorHAnsi" w:cstheme="majorHAnsi"/>
-          <w:color w:val="211E1E"/>
-        </w:rPr>
-        <w:t xml:space="preserve">If a function has no parameters, you still need the empty parentheses in both the function heading and the function call. </w:t>
-      </w:r>
-    </w:p>
-    <w:p>
-      <w:pPr>
-        <w:pStyle w:val="NormalWeb"/>
-        <w:numPr>
-          <w:ilvl w:val="0"/>
-          <w:numId w:val="1"/>
-        </w:numPr>
-        <w:rPr>
-          <w:rFonts w:asciiTheme="majorHAnsi" w:hAnsiTheme="majorHAnsi" w:cstheme="majorHAnsi"/>
-          <w:color w:val="C96B35"/>
-        </w:rPr>
-      </w:pPr>
-      <w:r>
-        <w:rPr>
-          <w:rFonts w:asciiTheme="majorHAnsi" w:hAnsiTheme="majorHAnsi" w:cstheme="majorHAnsi"/>
-          <w:color w:val="211E1E"/>
-        </w:rPr>
-        <w:t xml:space="preserve">A value-returning function returns its value via the </w:t>
-      </w:r>
-      <w:r>
-        <w:rPr>
-          <w:rFonts w:asciiTheme="majorHAnsi" w:hAnsiTheme="majorHAnsi" w:cstheme="majorHAnsi"/>
-          <w:color w:val="608CAD"/>
-        </w:rPr>
-        <w:t xml:space="preserve">return </w:t>
-      </w:r>
-      <w:r>
-        <w:rPr>
-          <w:rFonts w:asciiTheme="majorHAnsi" w:hAnsiTheme="majorHAnsi" w:cstheme="majorHAnsi"/>
-          <w:color w:val="211E1E"/>
-        </w:rPr>
-        <w:t xml:space="preserve">statement. </w:t>
-      </w:r>
-    </w:p>
-    <w:p>
-      <w:pPr>
-        <w:pStyle w:val="NormalWeb"/>
-        <w:numPr>
-          <w:ilvl w:val="0"/>
-          <w:numId w:val="1"/>
-        </w:numPr>
-        <w:rPr>
-          <w:rFonts w:asciiTheme="majorHAnsi" w:hAnsiTheme="majorHAnsi" w:cstheme="majorHAnsi"/>
-          <w:color w:val="C96B35"/>
-        </w:rPr>
-      </w:pPr>
-      <w:r>
-        <w:rPr>
-          <w:rFonts w:asciiTheme="majorHAnsi" w:hAnsiTheme="majorHAnsi" w:cstheme="majorHAnsi"/>
-          <w:color w:val="211E1E"/>
-        </w:rPr>
-        <w:t xml:space="preserve">A function can have more than one </w:t>
-      </w:r>
-      <w:r>
-        <w:rPr>
-          <w:rFonts w:asciiTheme="majorHAnsi" w:hAnsiTheme="majorHAnsi" w:cstheme="majorHAnsi"/>
-          <w:color w:val="608CAD"/>
-        </w:rPr>
-        <w:t xml:space="preserve">return </w:t>
-      </w:r>
-      <w:r>
-        <w:rPr>
-          <w:rFonts w:asciiTheme="majorHAnsi" w:hAnsiTheme="majorHAnsi" w:cstheme="majorHAnsi"/>
-          <w:color w:val="211E1E"/>
-        </w:rPr>
-        <w:t xml:space="preserve">statement. However, when- ever a </w:t>
-      </w:r>
-      <w:r>
-        <w:rPr>
-          <w:rFonts w:asciiTheme="majorHAnsi" w:hAnsiTheme="majorHAnsi" w:cstheme="majorHAnsi"/>
-          <w:color w:val="608CAD"/>
-        </w:rPr>
-        <w:t xml:space="preserve">return </w:t>
-      </w:r>
-      <w:r>
-        <w:rPr>
-          <w:rFonts w:asciiTheme="majorHAnsi" w:hAnsiTheme="majorHAnsi" w:cstheme="majorHAnsi"/>
-          <w:color w:val="211E1E"/>
-        </w:rPr>
-        <w:t xml:space="preserve">statement executes in a function, the remaining statements are skipped and the function exits. </w:t>
-      </w:r>
-    </w:p>
-    <w:p>
-      <w:pPr>
-        <w:pStyle w:val="NormalWeb"/>
-        <w:numPr>
-          <w:ilvl w:val="0"/>
-          <w:numId w:val="1"/>
-        </w:numPr>
-        <w:rPr>
-          <w:rFonts w:asciiTheme="majorHAnsi" w:hAnsiTheme="majorHAnsi" w:cstheme="majorHAnsi"/>
-          <w:color w:val="C96B35"/>
-        </w:rPr>
-      </w:pPr>
-      <w:r>
-        <w:rPr>
-          <w:rFonts w:asciiTheme="majorHAnsi" w:hAnsiTheme="majorHAnsi" w:cstheme="majorHAnsi"/>
-          <w:color w:val="211E1E"/>
-        </w:rPr>
-        <w:t xml:space="preserve">A </w:t>
-      </w:r>
-      <w:r>
-        <w:rPr>
-          <w:rFonts w:asciiTheme="majorHAnsi" w:hAnsiTheme="majorHAnsi" w:cstheme="majorHAnsi"/>
-          <w:color w:val="608CAD"/>
-        </w:rPr>
-        <w:t xml:space="preserve">return </w:t>
-      </w:r>
-      <w:r>
-        <w:rPr>
-          <w:rFonts w:asciiTheme="majorHAnsi" w:hAnsiTheme="majorHAnsi" w:cstheme="majorHAnsi"/>
-          <w:color w:val="211E1E"/>
-        </w:rPr>
-        <w:t xml:space="preserve">statement returns only one value. </w:t>
-      </w:r>
-    </w:p>
-    <w:p>
-      <w:pPr>
-        <w:pStyle w:val="NormalWeb"/>
-        <w:numPr>
-          <w:ilvl w:val="0"/>
-          <w:numId w:val="1"/>
-        </w:numPr>
-        <w:rPr>
-          <w:rFonts w:asciiTheme="majorHAnsi" w:hAnsiTheme="majorHAnsi" w:cstheme="majorHAnsi"/>
-          <w:color w:val="C96B35"/>
-        </w:rPr>
-      </w:pPr>
-      <w:r>
-        <w:rPr>
-          <w:rFonts w:asciiTheme="majorHAnsi" w:hAnsiTheme="majorHAnsi" w:cstheme="majorHAnsi"/>
-          <w:color w:val="211E1E"/>
-        </w:rPr>
-        <w:t xml:space="preserve">A function prototype is the function heading without the body of the </w:t>
-      </w:r>
-      <w:r>
-        <w:rPr>
-          <w:rFonts w:asciiTheme="majorHAnsi" w:hAnsiTheme="majorHAnsi" w:cstheme="majorHAnsi"/>
-          <w:color w:val="211E1E"/>
-        </w:rPr>
-        <w:t xml:space="preserve">function; the function prototype ends with the semicolon. </w:t>
-      </w:r>
-    </w:p>
-    <w:p>
-      <w:pPr>
-        <w:pStyle w:val="NormalWeb"/>
-        <w:numPr>
-          <w:ilvl w:val="0"/>
-          <w:numId w:val="1"/>
-        </w:numPr>
-        <w:rPr>
-          <w:rFonts w:asciiTheme="majorHAnsi" w:hAnsiTheme="majorHAnsi" w:cstheme="majorHAnsi"/>
-          <w:color w:val="C96B35"/>
-        </w:rPr>
-      </w:pPr>
-      <w:r>
-        <w:rPr>
-          <w:rFonts w:asciiTheme="majorHAnsi" w:hAnsiTheme="majorHAnsi" w:cstheme="majorHAnsi"/>
-          <w:color w:val="211E1E"/>
-        </w:rPr>
-        <w:t xml:space="preserve">A function prototype announces the function type, as well as the type and number of parameters, used in the function. </w:t>
-      </w:r>
-    </w:p>
-    <w:p>
-      <w:pPr>
-        <w:pStyle w:val="NormalWeb"/>
-        <w:numPr>
-          <w:ilvl w:val="0"/>
-          <w:numId w:val="1"/>
-        </w:numPr>
-        <w:rPr>
-          <w:rFonts w:asciiTheme="majorHAnsi" w:hAnsiTheme="majorHAnsi" w:cstheme="majorHAnsi"/>
-          <w:color w:val="C96B35"/>
-        </w:rPr>
-      </w:pPr>
-      <w:r>
-        <w:rPr>
-          <w:rFonts w:asciiTheme="majorHAnsi" w:hAnsiTheme="majorHAnsi" w:cstheme="majorHAnsi"/>
-          <w:color w:val="211E1E"/>
-        </w:rPr>
-        <w:t xml:space="preserve">In a function prototype, the names of the variables in the formal parameter list are optional. </w:t>
-      </w:r>
-    </w:p>
-    <w:p>
-      <w:pPr>
-        <w:pStyle w:val="NormalWeb"/>
-        <w:numPr>
-          <w:ilvl w:val="0"/>
-          <w:numId w:val="1"/>
-        </w:numPr>
-        <w:rPr>
-          <w:rFonts w:asciiTheme="majorHAnsi" w:hAnsiTheme="majorHAnsi" w:cstheme="majorHAnsi"/>
-          <w:color w:val="C96B35"/>
-        </w:rPr>
-      </w:pPr>
-      <w:r>
-        <w:rPr>
-          <w:rFonts w:asciiTheme="majorHAnsi" w:hAnsiTheme="majorHAnsi" w:cstheme="majorHAnsi"/>
-          <w:color w:val="211E1E"/>
-        </w:rPr>
-        <w:t xml:space="preserve">Function prototypes help the compiler correctly translate each function call. </w:t>
-      </w:r>
-    </w:p>
-    <w:p>
-      <w:pPr>
-        <w:pStyle w:val="NormalWeb"/>
-        <w:numPr>
-          <w:ilvl w:val="0"/>
-          <w:numId w:val="1"/>
-        </w:numPr>
-        <w:rPr>
-          <w:rFonts w:asciiTheme="majorHAnsi" w:hAnsiTheme="majorHAnsi" w:cstheme="majorHAnsi"/>
-          <w:color w:val="C96B35"/>
-        </w:rPr>
-      </w:pPr>
-      <w:r>
-        <w:rPr>
-          <w:rFonts w:asciiTheme="majorHAnsi" w:hAnsiTheme="majorHAnsi" w:cstheme="majorHAnsi"/>
-          <w:color w:val="211E1E"/>
-        </w:rPr>
-        <w:lastRenderedPageBreak/>
-        <w:t>In a program, function prototypes are placed before every function defini</w:t>
-      </w:r>
-      <w:r>
-        <w:rPr>
-          <w:rFonts w:asciiTheme="majorHAnsi" w:hAnsiTheme="majorHAnsi" w:cstheme="majorHAnsi"/>
-          <w:color w:val="211E1E"/>
-        </w:rPr>
-        <w:t xml:space="preserve">tion, including the definition of the function main. </w:t>
-      </w:r>
-    </w:p>
-    <w:p>
-      <w:pPr>
-        <w:pStyle w:val="NormalWeb"/>
-        <w:numPr>
-          <w:ilvl w:val="0"/>
-          <w:numId w:val="1"/>
-        </w:numPr>
-        <w:rPr>
-          <w:rFonts w:asciiTheme="majorHAnsi" w:hAnsiTheme="majorHAnsi" w:cstheme="majorHAnsi"/>
-          <w:color w:val="C96B35"/>
-        </w:rPr>
-      </w:pPr>
-      <w:r>
-        <w:rPr>
-          <w:rFonts w:asciiTheme="majorHAnsi" w:hAnsiTheme="majorHAnsi" w:cstheme="majorHAnsi"/>
-          <w:color w:val="211E1E"/>
-        </w:rPr>
-        <w:t xml:space="preserve">When you use function prototypes, user-defined functions can appear in </w:t>
-      </w:r>
-      <w:r>
-        <w:rPr>
-          <w:rFonts w:asciiTheme="majorHAnsi" w:hAnsiTheme="majorHAnsi" w:cstheme="majorHAnsi"/>
-          <w:color w:val="211E1E"/>
-        </w:rPr>
-        <w:t xml:space="preserve">any order in the program. </w:t>
-      </w:r>
-    </w:p>
-    <w:p>
-      <w:pPr>
-        <w:pStyle w:val="NormalWeb"/>
-        <w:numPr>
-          <w:ilvl w:val="0"/>
-          <w:numId w:val="1"/>
-        </w:numPr>
-        <w:rPr>
-          <w:rFonts w:asciiTheme="majorHAnsi" w:hAnsiTheme="majorHAnsi" w:cstheme="majorHAnsi"/>
-          <w:color w:val="C96B35"/>
-        </w:rPr>
-      </w:pPr>
-      <w:r>
-        <w:rPr>
-          <w:rFonts w:asciiTheme="majorHAnsi" w:hAnsiTheme="majorHAnsi" w:cstheme="majorHAnsi"/>
-          <w:color w:val="211E1E"/>
-        </w:rPr>
-        <w:t xml:space="preserve">When the program executes, the execution always begins with the first </w:t>
-      </w:r>
-      <w:r>
-        <w:rPr>
-          <w:rFonts w:asciiTheme="majorHAnsi" w:hAnsiTheme="majorHAnsi" w:cstheme="majorHAnsi"/>
-          <w:color w:val="211E1E"/>
-        </w:rPr>
-        <w:t xml:space="preserve">statement in the function main. </w:t>
-      </w:r>
-    </w:p>
-    <w:p>
-      <w:pPr>
-        <w:pStyle w:val="NormalWeb"/>
-        <w:numPr>
-          <w:ilvl w:val="0"/>
-          <w:numId w:val="1"/>
-        </w:numPr>
-        <w:rPr>
-          <w:rFonts w:asciiTheme="majorHAnsi" w:hAnsiTheme="majorHAnsi" w:cstheme="majorHAnsi"/>
-          <w:color w:val="C96B35"/>
-        </w:rPr>
-      </w:pPr>
-      <w:r>
-        <w:rPr>
-          <w:rFonts w:asciiTheme="majorHAnsi" w:hAnsiTheme="majorHAnsi" w:cstheme="majorHAnsi"/>
-          <w:color w:val="211E1E"/>
-        </w:rPr>
-        <w:t xml:space="preserve">User-defined functions execute only when they are called. </w:t>
-      </w:r>
-    </w:p>
-    <w:p>
-      <w:pPr>
-        <w:pStyle w:val="NormalWeb"/>
-        <w:numPr>
-          <w:ilvl w:val="0"/>
-          <w:numId w:val="1"/>
-        </w:numPr>
-        <w:rPr>
-          <w:rFonts w:asciiTheme="majorHAnsi" w:hAnsiTheme="majorHAnsi" w:cstheme="majorHAnsi"/>
-          <w:color w:val="C96B35"/>
-        </w:rPr>
-      </w:pPr>
-      <w:r>
-        <w:rPr>
-          <w:rFonts w:asciiTheme="majorHAnsi" w:hAnsiTheme="majorHAnsi" w:cstheme="majorHAnsi"/>
-          <w:color w:val="211E1E"/>
-        </w:rPr>
-        <w:t xml:space="preserve">A call to a function transfers control from the caller to the called function. </w:t>
-      </w:r>
-    </w:p>
-    <w:p>
-      <w:pPr>
-        <w:pStyle w:val="NormalWeb"/>
-        <w:numPr>
-          <w:ilvl w:val="0"/>
-          <w:numId w:val="1"/>
-        </w:numPr>
-        <w:rPr>
-          <w:rFonts w:asciiTheme="majorHAnsi" w:hAnsiTheme="majorHAnsi" w:cstheme="majorHAnsi"/>
-          <w:color w:val="C96B35"/>
-        </w:rPr>
-      </w:pPr>
-      <w:r>
-        <w:rPr>
-          <w:rFonts w:asciiTheme="majorHAnsi" w:hAnsiTheme="majorHAnsi" w:cstheme="majorHAnsi"/>
-          <w:color w:val="211E1E"/>
-        </w:rPr>
-        <w:t xml:space="preserve">In a function call statement, you specify only the actual parameters, not their data type or the function type. </w:t>
-      </w:r>
-    </w:p>
-    <w:p>
-      <w:pPr>
-        <w:pStyle w:val="NormalWeb"/>
-        <w:numPr>
-          <w:ilvl w:val="0"/>
-          <w:numId w:val="1"/>
-        </w:numPr>
-        <w:rPr>
-          <w:rFonts w:asciiTheme="majorHAnsi" w:hAnsiTheme="majorHAnsi" w:cstheme="majorHAnsi"/>
-          <w:color w:val="C96B35"/>
-        </w:rPr>
-      </w:pPr>
-      <w:r>
-        <w:rPr>
-          <w:rFonts w:asciiTheme="majorHAnsi" w:hAnsiTheme="majorHAnsi" w:cstheme="majorHAnsi"/>
-          <w:color w:val="211E1E"/>
-        </w:rPr>
-        <w:t xml:space="preserve">When a function exits, the control goes back to the caller. </w:t>
-      </w:r>
     </w:p>
     <w:sectPr>
       <w:pgSz w:w="12240" w:h="15840"/>
@@ -1016,6 +1217,119 @@
     </w:lvl>
   </w:abstractNum>
   <w:abstractNum w:abstractNumId="1" w15:restartNumberingAfterBreak="0">
+    <w:nsid w:val="60F97F7E"/>
+    <w:multiLevelType w:val="multilevel"/>
+    <w:tmpl w:val="C70A4F18"/>
+    <w:lvl w:ilvl="0">
+      <w:start w:val="1"/>
+      <w:numFmt w:val="decimal"/>
+      <w:lvlText w:val="%1."/>
+      <w:lvlJc w:val="left"/>
+      <w:pPr>
+        <w:tabs>
+          <w:tab w:val="num" w:pos="720"/>
+        </w:tabs>
+        <w:ind w:left="720" w:hanging="360"/>
+      </w:pPr>
+    </w:lvl>
+    <w:lvl w:ilvl="1" w:tentative="1">
+      <w:start w:val="1"/>
+      <w:numFmt w:val="decimal"/>
+      <w:lvlText w:val="%2."/>
+      <w:lvlJc w:val="left"/>
+      <w:pPr>
+        <w:tabs>
+          <w:tab w:val="num" w:pos="1440"/>
+        </w:tabs>
+        <w:ind w:left="1440" w:hanging="360"/>
+      </w:pPr>
+    </w:lvl>
+    <w:lvl w:ilvl="2" w:tentative="1">
+      <w:start w:val="1"/>
+      <w:numFmt w:val="decimal"/>
+      <w:lvlText w:val="%3."/>
+      <w:lvlJc w:val="left"/>
+      <w:pPr>
+        <w:tabs>
+          <w:tab w:val="num" w:pos="2160"/>
+        </w:tabs>
+        <w:ind w:left="2160" w:hanging="360"/>
+      </w:pPr>
+    </w:lvl>
+    <w:lvl w:ilvl="3" w:tentative="1">
+      <w:start w:val="1"/>
+      <w:numFmt w:val="decimal"/>
+      <w:lvlText w:val="%4."/>
+      <w:lvlJc w:val="left"/>
+      <w:pPr>
+        <w:tabs>
+          <w:tab w:val="num" w:pos="2880"/>
+        </w:tabs>
+        <w:ind w:left="2880" w:hanging="360"/>
+      </w:pPr>
+    </w:lvl>
+    <w:lvl w:ilvl="4" w:tentative="1">
+      <w:start w:val="1"/>
+      <w:numFmt w:val="decimal"/>
+      <w:lvlText w:val="%5."/>
+      <w:lvlJc w:val="left"/>
+      <w:pPr>
+        <w:tabs>
+          <w:tab w:val="num" w:pos="3600"/>
+        </w:tabs>
+        <w:ind w:left="3600" w:hanging="360"/>
+      </w:pPr>
+    </w:lvl>
+    <w:lvl w:ilvl="5" w:tentative="1">
+      <w:start w:val="1"/>
+      <w:numFmt w:val="decimal"/>
+      <w:lvlText w:val="%6."/>
+      <w:lvlJc w:val="left"/>
+      <w:pPr>
+        <w:tabs>
+          <w:tab w:val="num" w:pos="4320"/>
+        </w:tabs>
+        <w:ind w:left="4320" w:hanging="360"/>
+      </w:pPr>
+    </w:lvl>
+    <w:lvl w:ilvl="6" w:tentative="1">
+      <w:start w:val="1"/>
+      <w:numFmt w:val="decimal"/>
+      <w:lvlText w:val="%7."/>
+      <w:lvlJc w:val="left"/>
+      <w:pPr>
+        <w:tabs>
+          <w:tab w:val="num" w:pos="5040"/>
+        </w:tabs>
+        <w:ind w:left="5040" w:hanging="360"/>
+      </w:pPr>
+    </w:lvl>
+    <w:lvl w:ilvl="7" w:tentative="1">
+      <w:start w:val="1"/>
+      <w:numFmt w:val="decimal"/>
+      <w:lvlText w:val="%8."/>
+      <w:lvlJc w:val="left"/>
+      <w:pPr>
+        <w:tabs>
+          <w:tab w:val="num" w:pos="5760"/>
+        </w:tabs>
+        <w:ind w:left="5760" w:hanging="360"/>
+      </w:pPr>
+    </w:lvl>
+    <w:lvl w:ilvl="8" w:tentative="1">
+      <w:start w:val="1"/>
+      <w:numFmt w:val="decimal"/>
+      <w:lvlText w:val="%9."/>
+      <w:lvlJc w:val="left"/>
+      <w:pPr>
+        <w:tabs>
+          <w:tab w:val="num" w:pos="6480"/>
+        </w:tabs>
+        <w:ind w:left="6480" w:hanging="360"/>
+      </w:pPr>
+    </w:lvl>
+  </w:abstractNum>
+  <w:abstractNum w:abstractNumId="2" w15:restartNumberingAfterBreak="0">
     <w:nsid w:val="71FC279D"/>
     <w:multiLevelType w:val="multilevel"/>
     <w:tmpl w:val="BCBE6F96"/>
@@ -1128,7 +1442,7 @@
       </w:pPr>
     </w:lvl>
   </w:abstractNum>
-  <w:abstractNum w:abstractNumId="2" w15:restartNumberingAfterBreak="0">
+  <w:abstractNum w:abstractNumId="3" w15:restartNumberingAfterBreak="0">
     <w:nsid w:val="7921416C"/>
     <w:multiLevelType w:val="hybridMultilevel"/>
     <w:tmpl w:val="6D26AAC0"/>
@@ -1217,7 +1531,7 @@
       </w:pPr>
     </w:lvl>
   </w:abstractNum>
-  <w:abstractNum w:abstractNumId="3" w15:restartNumberingAfterBreak="0">
+  <w:abstractNum w:abstractNumId="4" w15:restartNumberingAfterBreak="0">
     <w:nsid w:val="7ECF21DF"/>
     <w:multiLevelType w:val="multilevel"/>
     <w:tmpl w:val="14DA5032"/>
@@ -1334,13 +1648,16 @@
     <w:abstractNumId w:val="0"/>
   </w:num>
   <w:num w:numId="2" w16cid:durableId="80301319">
-    <w:abstractNumId w:val="1"/>
+    <w:abstractNumId w:val="2"/>
   </w:num>
   <w:num w:numId="3" w16cid:durableId="542402268">
+    <w:abstractNumId w:val="4"/>
+  </w:num>
+  <w:num w:numId="4" w16cid:durableId="1171485239">
     <w:abstractNumId w:val="3"/>
   </w:num>
-  <w:num w:numId="4" w16cid:durableId="1171485239">
-    <w:abstractNumId w:val="2"/>
+  <w:num w:numId="5" w16cid:durableId="41177918">
+    <w:abstractNumId w:val="1"/>
   </w:num>
 </w:numbering>
 </file>
